--- a/lab5/Отчет.docx
+++ b/lab5/Отчет.docx
@@ -832,12 +832,14 @@
                 <w:sz w:val="22"/>
               </w:rPr>
             </w:pPr>
+            <w:proofErr w:type="spellStart"/>
             <w:r>
               <w:rPr>
                 <w:sz w:val="22"/>
               </w:rPr>
               <w:t>AudioCataloger</w:t>
             </w:r>
+            <w:proofErr w:type="spellEnd"/>
           </w:p>
         </w:tc>
         <w:tc>
@@ -926,8 +928,16 @@
               <w:rPr>
                 <w:sz w:val="22"/>
               </w:rPr>
-              <w:t>Запустить приложение из коснсоли</w:t>
-            </w:r>
+              <w:t xml:space="preserve">Запустить приложение из </w:t>
+            </w:r>
+            <w:proofErr w:type="spellStart"/>
+            <w:r>
+              <w:rPr>
+                <w:sz w:val="22"/>
+              </w:rPr>
+              <w:t>коснсоли</w:t>
+            </w:r>
+            <w:proofErr w:type="spellEnd"/>
             <w:r>
               <w:rPr>
                 <w:sz w:val="22"/>
@@ -1168,12 +1178,14 @@
                 <w:sz w:val="22"/>
               </w:rPr>
             </w:pPr>
+            <w:proofErr w:type="spellStart"/>
             <w:r>
               <w:rPr>
                 <w:sz w:val="22"/>
               </w:rPr>
               <w:t>AudioCataloger</w:t>
             </w:r>
+            <w:proofErr w:type="spellEnd"/>
           </w:p>
         </w:tc>
         <w:tc>
@@ -1292,7 +1304,14 @@
               <w:rPr>
                 <w:sz w:val="22"/>
               </w:rPr>
-              <w:t>Вывод числа просканированных директорий</w:t>
+              <w:t xml:space="preserve">Вывод числа просканированных </w:t>
+            </w:r>
+            <w:proofErr w:type="spellStart"/>
+            <w:r>
+              <w:rPr>
+                <w:sz w:val="22"/>
+              </w:rPr>
+              <w:t>директорий</w:t>
             </w:r>
             <w:r>
               <w:rPr>
@@ -1300,6 +1319,7 @@
               </w:rPr>
               <w:t>ю</w:t>
             </w:r>
+            <w:proofErr w:type="spellEnd"/>
           </w:p>
           <w:p>
             <w:pPr>
@@ -1461,12 +1481,14 @@
                 <w:sz w:val="22"/>
               </w:rPr>
             </w:pPr>
+            <w:proofErr w:type="spellStart"/>
             <w:r>
               <w:rPr>
                 <w:sz w:val="22"/>
               </w:rPr>
               <w:t>AudioCataloger</w:t>
             </w:r>
+            <w:proofErr w:type="spellEnd"/>
           </w:p>
         </w:tc>
         <w:tc>
@@ -1510,7 +1532,19 @@
               <w:rPr>
                 <w:sz w:val="22"/>
               </w:rPr>
-              <w:t>Запусти приложение командой без параметров</w:t>
+              <w:t>Запусти</w:t>
+            </w:r>
+            <w:r>
+              <w:rPr>
+                <w:sz w:val="22"/>
+              </w:rPr>
+              <w:t>ть</w:t>
+            </w:r>
+            <w:r>
+              <w:rPr>
+                <w:sz w:val="22"/>
+              </w:rPr>
+              <w:t xml:space="preserve"> приложение командой без параметров</w:t>
             </w:r>
           </w:p>
         </w:tc>
@@ -1653,12 +1687,14 @@
                 <w:sz w:val="22"/>
               </w:rPr>
             </w:pPr>
+            <w:proofErr w:type="spellStart"/>
             <w:r>
               <w:rPr>
                 <w:sz w:val="22"/>
               </w:rPr>
               <w:t>AudioCataloger</w:t>
             </w:r>
+            <w:proofErr w:type="spellEnd"/>
           </w:p>
         </w:tc>
         <w:tc>
@@ -1837,12 +1873,14 @@
                 <w:sz w:val="22"/>
               </w:rPr>
             </w:pPr>
+            <w:proofErr w:type="spellStart"/>
             <w:r>
               <w:rPr>
                 <w:sz w:val="22"/>
               </w:rPr>
               <w:t>AudioCataloger</w:t>
             </w:r>
+            <w:proofErr w:type="spellEnd"/>
           </w:p>
         </w:tc>
         <w:tc>
@@ -1901,12 +1939,21 @@
                 <w:sz w:val="22"/>
               </w:rPr>
             </w:pPr>
-            <w:r>
-              <w:rPr>
-                <w:sz w:val="22"/>
-              </w:rPr>
-              <w:t xml:space="preserve">Выволнить команду </w:t>
-            </w:r>
+            <w:proofErr w:type="spellStart"/>
+            <w:r>
+              <w:rPr>
+                <w:sz w:val="22"/>
+              </w:rPr>
+              <w:t>Выволнить</w:t>
+            </w:r>
+            <w:proofErr w:type="spellEnd"/>
+            <w:r>
+              <w:rPr>
+                <w:sz w:val="22"/>
+              </w:rPr>
+              <w:t xml:space="preserve"> команду </w:t>
+            </w:r>
+            <w:proofErr w:type="spellStart"/>
             <w:r>
               <w:rPr>
                 <w:sz w:val="22"/>
@@ -1914,6 +1961,7 @@
               </w:rPr>
               <w:t>Ctrl+C</w:t>
             </w:r>
+            <w:proofErr w:type="spellEnd"/>
           </w:p>
         </w:tc>
         <w:tc>
@@ -2040,12 +2088,14 @@
                 <w:sz w:val="22"/>
               </w:rPr>
             </w:pPr>
+            <w:proofErr w:type="spellStart"/>
             <w:r>
               <w:rPr>
                 <w:sz w:val="22"/>
               </w:rPr>
               <w:t>AudioCataloger</w:t>
             </w:r>
+            <w:proofErr w:type="spellEnd"/>
           </w:p>
         </w:tc>
         <w:tc>
@@ -2089,7 +2139,35 @@
               <w:rPr>
                 <w:sz w:val="22"/>
               </w:rPr>
-              <w:t>Указание директории, содержайщей все требуемые форматы аудиофалов при запуске приложения</w:t>
+              <w:t xml:space="preserve">Указание директории, </w:t>
+            </w:r>
+            <w:proofErr w:type="spellStart"/>
+            <w:r>
+              <w:rPr>
+                <w:sz w:val="22"/>
+              </w:rPr>
+              <w:t>содержайщей</w:t>
+            </w:r>
+            <w:proofErr w:type="spellEnd"/>
+            <w:r>
+              <w:rPr>
+                <w:sz w:val="22"/>
+              </w:rPr>
+              <w:t xml:space="preserve"> все требуемые форматы </w:t>
+            </w:r>
+            <w:proofErr w:type="spellStart"/>
+            <w:r>
+              <w:rPr>
+                <w:sz w:val="22"/>
+              </w:rPr>
+              <w:t>аудиофалов</w:t>
+            </w:r>
+            <w:proofErr w:type="spellEnd"/>
+            <w:r>
+              <w:rPr>
+                <w:sz w:val="22"/>
+              </w:rPr>
+              <w:t xml:space="preserve"> при запуске приложения</w:t>
             </w:r>
             <w:r>
               <w:rPr>
@@ -2267,12 +2345,14 @@
                 <w:sz w:val="22"/>
               </w:rPr>
             </w:pPr>
+            <w:proofErr w:type="spellStart"/>
             <w:r>
               <w:rPr>
                 <w:sz w:val="22"/>
               </w:rPr>
               <w:t>AudioCataloger</w:t>
             </w:r>
+            <w:proofErr w:type="spellEnd"/>
           </w:p>
         </w:tc>
         <w:tc>
@@ -2318,31 +2398,7 @@
               <w:rPr>
                 <w:sz w:val="22"/>
               </w:rPr>
-              <w:t xml:space="preserve">Предусловия: </w:t>
-            </w:r>
-            <w:r>
-              <w:rPr>
-                <w:sz w:val="22"/>
-              </w:rPr>
-              <w:t>Все директории содержат аудиофайлы. Ни одна дире</w:t>
-            </w:r>
-            <w:r>
-              <w:rPr>
-                <w:sz w:val="22"/>
-              </w:rPr>
-              <w:t>к</w:t>
-            </w:r>
-            <w:r>
-              <w:rPr>
-                <w:sz w:val="22"/>
-              </w:rPr>
-              <w:t>тория не вложена в другую</w:t>
-            </w:r>
-            <w:r>
-              <w:rPr>
-                <w:sz w:val="22"/>
-              </w:rPr>
-              <w:t>.</w:t>
+              <w:t>Предусловия: Все директории содержат аудиофайлы. Ни одна директория не вложена в другую.</w:t>
             </w:r>
           </w:p>
           <w:p>
@@ -2361,8 +2417,16 @@
               <w:rPr>
                 <w:sz w:val="22"/>
               </w:rPr>
-              <w:t>Указание нескольких диреторий</w:t>
-            </w:r>
+              <w:t xml:space="preserve">Указание нескольких </w:t>
+            </w:r>
+            <w:proofErr w:type="spellStart"/>
+            <w:r>
+              <w:rPr>
+                <w:sz w:val="22"/>
+              </w:rPr>
+              <w:t>диреторий</w:t>
+            </w:r>
+            <w:proofErr w:type="spellEnd"/>
             <w:r>
               <w:rPr>
                 <w:sz w:val="22"/>
@@ -2545,12 +2609,14 @@
                 <w:sz w:val="22"/>
               </w:rPr>
             </w:pPr>
+            <w:proofErr w:type="spellStart"/>
             <w:r>
               <w:rPr>
                 <w:sz w:val="22"/>
               </w:rPr>
               <w:t>AudioCataloger</w:t>
             </w:r>
+            <w:proofErr w:type="spellEnd"/>
           </w:p>
         </w:tc>
         <w:tc>
@@ -2590,13 +2656,7 @@
               <w:rPr>
                 <w:sz w:val="22"/>
               </w:rPr>
-              <w:t xml:space="preserve">Предусловие: </w:t>
-            </w:r>
-            <w:r>
-              <w:rPr>
-                <w:sz w:val="22"/>
-              </w:rPr>
-              <w:t>Директории содержат не только файлы требуемых форматов.</w:t>
+              <w:t>Предусловие: Директории содержат не только файлы требуемых форматов.</w:t>
             </w:r>
           </w:p>
           <w:p>
@@ -2790,12 +2850,14 @@
                 <w:sz w:val="22"/>
               </w:rPr>
             </w:pPr>
+            <w:proofErr w:type="spellStart"/>
             <w:r>
               <w:rPr>
                 <w:sz w:val="22"/>
               </w:rPr>
               <w:t>AudioCataloger</w:t>
             </w:r>
+            <w:proofErr w:type="spellEnd"/>
           </w:p>
         </w:tc>
         <w:tc>
@@ -2878,7 +2940,21 @@
               <w:rPr>
                 <w:sz w:val="22"/>
               </w:rPr>
-              <w:t>Указание нескольких директорий для сканировния, в том числе содержащих дубликаты.</w:t>
+              <w:t xml:space="preserve">Указание нескольких директорий для </w:t>
+            </w:r>
+            <w:proofErr w:type="spellStart"/>
+            <w:r>
+              <w:rPr>
+                <w:sz w:val="22"/>
+              </w:rPr>
+              <w:t>сканировния</w:t>
+            </w:r>
+            <w:proofErr w:type="spellEnd"/>
+            <w:r>
+              <w:rPr>
+                <w:sz w:val="22"/>
+              </w:rPr>
+              <w:t>, в том числе содержащих дубликаты.</w:t>
             </w:r>
           </w:p>
         </w:tc>
@@ -3007,12 +3083,14 @@
                 <w:sz w:val="22"/>
               </w:rPr>
             </w:pPr>
+            <w:proofErr w:type="spellStart"/>
             <w:r>
               <w:rPr>
                 <w:sz w:val="22"/>
               </w:rPr>
               <w:t>AudioCataloger</w:t>
             </w:r>
+            <w:proofErr w:type="spellEnd"/>
           </w:p>
         </w:tc>
         <w:tc>
@@ -3100,7 +3178,21 @@
               <w:rPr>
                 <w:sz w:val="22"/>
               </w:rPr>
-              <w:t>Указание нескольких директорий для сканировния, в том числе содержащих дубликаты.</w:t>
+              <w:t xml:space="preserve">Указание нескольких директорий для </w:t>
+            </w:r>
+            <w:proofErr w:type="spellStart"/>
+            <w:r>
+              <w:rPr>
+                <w:sz w:val="22"/>
+              </w:rPr>
+              <w:t>сканировния</w:t>
+            </w:r>
+            <w:proofErr w:type="spellEnd"/>
+            <w:r>
+              <w:rPr>
+                <w:sz w:val="22"/>
+              </w:rPr>
+              <w:t>, в том числе содержащих дубликаты.</w:t>
             </w:r>
           </w:p>
         </w:tc>
@@ -3286,12 +3378,14 @@
                 <w:sz w:val="22"/>
               </w:rPr>
             </w:pPr>
+            <w:proofErr w:type="spellStart"/>
             <w:r>
               <w:rPr>
                 <w:sz w:val="22"/>
               </w:rPr>
               <w:t>AudioCataloger</w:t>
             </w:r>
+            <w:proofErr w:type="spellEnd"/>
           </w:p>
         </w:tc>
         <w:tc>
@@ -3391,7 +3485,21 @@
               <w:rPr>
                 <w:sz w:val="22"/>
               </w:rPr>
-              <w:t>Указание нескольких директорий для сканировния, в том числе содержащих дубликаты.</w:t>
+              <w:t xml:space="preserve">Указание нескольких директорий для </w:t>
+            </w:r>
+            <w:proofErr w:type="spellStart"/>
+            <w:r>
+              <w:rPr>
+                <w:sz w:val="22"/>
+              </w:rPr>
+              <w:t>сканировния</w:t>
+            </w:r>
+            <w:proofErr w:type="spellEnd"/>
+            <w:r>
+              <w:rPr>
+                <w:sz w:val="22"/>
+              </w:rPr>
+              <w:t>, в том числе содержащих дубликаты.</w:t>
             </w:r>
           </w:p>
         </w:tc>
@@ -3546,12 +3654,14 @@
                 <w:sz w:val="22"/>
               </w:rPr>
             </w:pPr>
+            <w:proofErr w:type="spellStart"/>
             <w:r>
               <w:rPr>
                 <w:sz w:val="22"/>
               </w:rPr>
               <w:t>AudioCataloger</w:t>
             </w:r>
+            <w:proofErr w:type="spellEnd"/>
           </w:p>
         </w:tc>
         <w:tc>
@@ -3657,7 +3767,21 @@
               <w:rPr>
                 <w:sz w:val="22"/>
               </w:rPr>
-              <w:t>Указание нескольких директорий для сканировния, в том числе содержащих дубликаты.</w:t>
+              <w:t xml:space="preserve">Указание нескольких директорий для </w:t>
+            </w:r>
+            <w:proofErr w:type="spellStart"/>
+            <w:r>
+              <w:rPr>
+                <w:sz w:val="22"/>
+              </w:rPr>
+              <w:t>сканировния</w:t>
+            </w:r>
+            <w:proofErr w:type="spellEnd"/>
+            <w:r>
+              <w:rPr>
+                <w:sz w:val="22"/>
+              </w:rPr>
+              <w:t>, в том числе содержащих дубликаты.</w:t>
             </w:r>
           </w:p>
         </w:tc>
@@ -3849,12 +3973,14 @@
                 <w:sz w:val="22"/>
               </w:rPr>
             </w:pPr>
+            <w:proofErr w:type="spellStart"/>
             <w:r>
               <w:rPr>
                 <w:sz w:val="22"/>
               </w:rPr>
               <w:t>AudioCataloger</w:t>
             </w:r>
+            <w:proofErr w:type="spellEnd"/>
           </w:p>
         </w:tc>
         <w:tc>
@@ -4071,12 +4197,14 @@
                 <w:sz w:val="22"/>
               </w:rPr>
             </w:pPr>
+            <w:proofErr w:type="spellStart"/>
             <w:r>
               <w:rPr>
                 <w:sz w:val="22"/>
               </w:rPr>
               <w:t>AudioCataloger</w:t>
             </w:r>
+            <w:proofErr w:type="spellEnd"/>
           </w:p>
         </w:tc>
         <w:tc>
@@ -4182,7 +4310,21 @@
               <w:rPr>
                 <w:sz w:val="22"/>
               </w:rPr>
-              <w:t>Вывод в жунал сообщения о пустом файле</w:t>
+              <w:t xml:space="preserve">Вывод в </w:t>
+            </w:r>
+            <w:proofErr w:type="spellStart"/>
+            <w:r>
+              <w:rPr>
+                <w:sz w:val="22"/>
+              </w:rPr>
+              <w:t>жунал</w:t>
+            </w:r>
+            <w:proofErr w:type="spellEnd"/>
+            <w:r>
+              <w:rPr>
+                <w:sz w:val="22"/>
+              </w:rPr>
+              <w:t xml:space="preserve"> сообщения о пустом файле</w:t>
             </w:r>
             <w:r>
               <w:rPr>
@@ -4290,12 +4432,14 @@
                 <w:sz w:val="22"/>
               </w:rPr>
             </w:pPr>
+            <w:proofErr w:type="spellStart"/>
             <w:r>
               <w:rPr>
                 <w:sz w:val="22"/>
               </w:rPr>
               <w:t>AudioCataloger</w:t>
             </w:r>
+            <w:proofErr w:type="spellEnd"/>
           </w:p>
         </w:tc>
         <w:tc>
@@ -4345,8 +4489,16 @@
               <w:rPr>
                 <w:sz w:val="22"/>
               </w:rPr>
-              <w:t>Запуск приложения с указанием пустых диреторий</w:t>
-            </w:r>
+              <w:t xml:space="preserve">Запуск приложения с указанием пустых </w:t>
+            </w:r>
+            <w:proofErr w:type="spellStart"/>
+            <w:r>
+              <w:rPr>
+                <w:sz w:val="22"/>
+              </w:rPr>
+              <w:t>диреторий</w:t>
+            </w:r>
+            <w:proofErr w:type="spellEnd"/>
             <w:r>
               <w:rPr>
                 <w:sz w:val="22"/>
@@ -4493,12 +4645,14 @@
                 <w:sz w:val="22"/>
               </w:rPr>
             </w:pPr>
+            <w:proofErr w:type="spellStart"/>
             <w:r>
               <w:rPr>
                 <w:sz w:val="22"/>
               </w:rPr>
               <w:t>AudioCataloger</w:t>
             </w:r>
+            <w:proofErr w:type="spellEnd"/>
           </w:p>
         </w:tc>
         <w:tc>
@@ -4721,12 +4875,14 @@
                 <w:sz w:val="22"/>
               </w:rPr>
             </w:pPr>
+            <w:proofErr w:type="spellStart"/>
             <w:r>
               <w:rPr>
                 <w:sz w:val="22"/>
               </w:rPr>
               <w:t>AudioCataloger</w:t>
             </w:r>
+            <w:proofErr w:type="spellEnd"/>
           </w:p>
         </w:tc>
         <w:tc>
@@ -4930,12 +5086,14 @@
                 <w:sz w:val="22"/>
               </w:rPr>
             </w:pPr>
+            <w:proofErr w:type="spellStart"/>
             <w:r>
               <w:rPr>
                 <w:sz w:val="22"/>
               </w:rPr>
               <w:t>AudioCataloger</w:t>
             </w:r>
+            <w:proofErr w:type="spellEnd"/>
           </w:p>
         </w:tc>
         <w:tc>
@@ -5159,12 +5317,14 @@
                 <w:sz w:val="22"/>
               </w:rPr>
             </w:pPr>
+            <w:proofErr w:type="spellStart"/>
             <w:r>
               <w:rPr>
                 <w:sz w:val="22"/>
               </w:rPr>
               <w:t>AudioCataloger</w:t>
             </w:r>
+            <w:proofErr w:type="spellEnd"/>
           </w:p>
         </w:tc>
         <w:tc>
@@ -5380,12 +5540,14 @@
                 <w:sz w:val="22"/>
               </w:rPr>
             </w:pPr>
+            <w:proofErr w:type="spellStart"/>
             <w:r>
               <w:rPr>
                 <w:sz w:val="22"/>
               </w:rPr>
               <w:t>AudioCataloger</w:t>
             </w:r>
+            <w:proofErr w:type="spellEnd"/>
           </w:p>
         </w:tc>
         <w:tc>
@@ -5618,12 +5780,14 @@
                 <w:sz w:val="22"/>
               </w:rPr>
             </w:pPr>
+            <w:proofErr w:type="spellStart"/>
             <w:r>
               <w:rPr>
                 <w:sz w:val="22"/>
               </w:rPr>
               <w:t>AudioCataloger</w:t>
             </w:r>
+            <w:proofErr w:type="spellEnd"/>
           </w:p>
         </w:tc>
         <w:tc>
@@ -5719,7 +5883,21 @@
               <w:rPr>
                 <w:sz w:val="22"/>
               </w:rPr>
-              <w:t>Формирование файлов с иноформацией о всех аудиофайлах в заданных директориях</w:t>
+              <w:t xml:space="preserve">Формирование файлов с </w:t>
+            </w:r>
+            <w:proofErr w:type="spellStart"/>
+            <w:r>
+              <w:rPr>
+                <w:sz w:val="22"/>
+              </w:rPr>
+              <w:t>иноформацией</w:t>
+            </w:r>
+            <w:proofErr w:type="spellEnd"/>
+            <w:r>
+              <w:rPr>
+                <w:sz w:val="22"/>
+              </w:rPr>
+              <w:t xml:space="preserve"> о всех аудиофайлах в заданных директориях</w:t>
             </w:r>
           </w:p>
         </w:tc>
@@ -5829,12 +6007,14 @@
                 <w:sz w:val="22"/>
               </w:rPr>
             </w:pPr>
+            <w:proofErr w:type="spellStart"/>
             <w:r>
               <w:rPr>
                 <w:sz w:val="22"/>
               </w:rPr>
               <w:t>AudioCataloger</w:t>
             </w:r>
+            <w:proofErr w:type="spellEnd"/>
           </w:p>
         </w:tc>
         <w:tc>
@@ -5942,7 +6122,21 @@
               <w:rPr>
                 <w:sz w:val="22"/>
               </w:rPr>
-              <w:t>Формирование файлов с иноформацией о всех аудиофайлах в заданных директориях</w:t>
+              <w:t xml:space="preserve">Формирование файлов с </w:t>
+            </w:r>
+            <w:proofErr w:type="spellStart"/>
+            <w:r>
+              <w:rPr>
+                <w:sz w:val="22"/>
+              </w:rPr>
+              <w:t>иноформацией</w:t>
+            </w:r>
+            <w:proofErr w:type="spellEnd"/>
+            <w:r>
+              <w:rPr>
+                <w:sz w:val="22"/>
+              </w:rPr>
+              <w:t xml:space="preserve"> о всех аудиофайлах в заданных директориях</w:t>
             </w:r>
             <w:r>
               <w:rPr>
@@ -6065,12 +6259,14 @@
                 <w:sz w:val="22"/>
               </w:rPr>
             </w:pPr>
+            <w:proofErr w:type="spellStart"/>
             <w:r>
               <w:rPr>
                 <w:sz w:val="22"/>
               </w:rPr>
               <w:t>AudioCataloger</w:t>
             </w:r>
+            <w:proofErr w:type="spellEnd"/>
           </w:p>
         </w:tc>
         <w:tc>
@@ -6295,12 +6491,14 @@
                 <w:sz w:val="22"/>
               </w:rPr>
             </w:pPr>
+            <w:proofErr w:type="spellStart"/>
             <w:r>
               <w:rPr>
                 <w:sz w:val="22"/>
               </w:rPr>
               <w:t>AudioCataloger</w:t>
             </w:r>
+            <w:proofErr w:type="spellEnd"/>
           </w:p>
         </w:tc>
         <w:tc>
@@ -6531,12 +6729,14 @@
                 <w:sz w:val="22"/>
               </w:rPr>
             </w:pPr>
+            <w:proofErr w:type="spellStart"/>
             <w:r>
               <w:rPr>
                 <w:sz w:val="22"/>
               </w:rPr>
               <w:t>AudioCataloger</w:t>
             </w:r>
+            <w:proofErr w:type="spellEnd"/>
           </w:p>
         </w:tc>
         <w:tc>
@@ -6727,12 +6927,14 @@
                 <w:sz w:val="22"/>
               </w:rPr>
             </w:pPr>
+            <w:proofErr w:type="spellStart"/>
             <w:r>
               <w:rPr>
                 <w:sz w:val="22"/>
               </w:rPr>
               <w:t>AudioCataloger</w:t>
             </w:r>
+            <w:proofErr w:type="spellEnd"/>
           </w:p>
         </w:tc>
         <w:tc>
@@ -6757,13 +6959,7 @@
               <w:rPr>
                 <w:sz w:val="22"/>
               </w:rPr>
-              <w:t xml:space="preserve">Сканирование </w:t>
-            </w:r>
-            <w:r>
-              <w:rPr>
-                <w:sz w:val="22"/>
-              </w:rPr>
-              <w:t>одинаковых каталогов только 1 раз.</w:t>
+              <w:t>Сканирование одинаковых каталогов только 1 раз.</w:t>
             </w:r>
           </w:p>
           <w:p>
@@ -6808,13 +7004,7 @@
               <w:rPr>
                 <w:sz w:val="22"/>
               </w:rPr>
-              <w:t>Указание в журнале реального числа просканированных директорий</w:t>
-            </w:r>
-            <w:r>
-              <w:rPr>
-                <w:sz w:val="22"/>
-              </w:rPr>
-              <w:t>.</w:t>
+              <w:t>Указание в журнале реального числа просканированных директорий.</w:t>
             </w:r>
           </w:p>
           <w:p>
@@ -6939,12 +7129,14 @@
                 <w:sz w:val="22"/>
               </w:rPr>
             </w:pPr>
+            <w:proofErr w:type="spellStart"/>
             <w:r>
               <w:rPr>
                 <w:sz w:val="22"/>
               </w:rPr>
               <w:t>AudioCataloger</w:t>
             </w:r>
+            <w:proofErr w:type="spellEnd"/>
           </w:p>
         </w:tc>
         <w:tc>
@@ -7167,12 +7359,14 @@
                 <w:sz w:val="22"/>
               </w:rPr>
             </w:pPr>
+            <w:proofErr w:type="spellStart"/>
             <w:r>
               <w:rPr>
                 <w:sz w:val="22"/>
               </w:rPr>
               <w:t>AudioCataloger</w:t>
             </w:r>
+            <w:proofErr w:type="spellEnd"/>
           </w:p>
         </w:tc>
         <w:tc>

--- a/lab5/Отчет.docx
+++ b/lab5/Отчет.docx
@@ -905,12 +905,6 @@
               </w:rPr>
               <w:t xml:space="preserve"> 21.0.2</w:t>
             </w:r>
-            <w:r>
-              <w:rPr>
-                <w:sz w:val="22"/>
-              </w:rPr>
-              <w:t>.</w:t>
-            </w:r>
           </w:p>
           <w:p>
             <w:pPr>
@@ -938,12 +932,6 @@
               <w:t>коснсоли</w:t>
             </w:r>
             <w:proofErr w:type="spellEnd"/>
-            <w:r>
-              <w:rPr>
-                <w:sz w:val="22"/>
-              </w:rPr>
-              <w:t>.</w:t>
-            </w:r>
           </w:p>
         </w:tc>
         <w:tc>
@@ -973,13 +961,13 @@
               <w:rPr>
                 <w:sz w:val="22"/>
               </w:rPr>
-              <w:t>Вывод числа просканированных директорий</w:t>
-            </w:r>
-            <w:r>
-              <w:rPr>
-                <w:sz w:val="22"/>
-              </w:rPr>
-              <w:t>.</w:t>
+              <w:t xml:space="preserve">Вывод числа просканированных </w:t>
+            </w:r>
+            <w:r>
+              <w:rPr>
+                <w:sz w:val="22"/>
+              </w:rPr>
+              <w:t>каталогов</w:t>
             </w:r>
           </w:p>
           <w:p>
@@ -1031,7 +1019,7 @@
               <w:rPr>
                 <w:sz w:val="22"/>
               </w:rPr>
-              <w:t xml:space="preserve"> файлы.</w:t>
+              <w:t xml:space="preserve"> файлы</w:t>
             </w:r>
           </w:p>
         </w:tc>
@@ -1243,12 +1231,6 @@
                 <w:sz w:val="22"/>
               </w:rPr>
               <w:t xml:space="preserve"> 8.0.392</w:t>
-            </w:r>
-            <w:r>
-              <w:rPr>
-                <w:sz w:val="22"/>
-              </w:rPr>
-              <w:t>.</w:t>
             </w:r>
           </w:p>
           <w:p>
@@ -1268,12 +1250,6 @@
                 <w:sz w:val="22"/>
               </w:rPr>
               <w:t>Запустить приложение из консоли</w:t>
-            </w:r>
-            <w:r>
-              <w:rPr>
-                <w:sz w:val="22"/>
-              </w:rPr>
-              <w:t>.</w:t>
             </w:r>
           </w:p>
         </w:tc>
@@ -1306,20 +1282,12 @@
               </w:rPr>
               <w:t xml:space="preserve">Вывод числа просканированных </w:t>
             </w:r>
-            <w:proofErr w:type="spellStart"/>
-            <w:r>
-              <w:rPr>
-                <w:sz w:val="22"/>
-              </w:rPr>
-              <w:t>директорий</w:t>
-            </w:r>
-            <w:r>
-              <w:rPr>
-                <w:sz w:val="22"/>
-              </w:rPr>
-              <w:t>ю</w:t>
-            </w:r>
-            <w:proofErr w:type="spellEnd"/>
+            <w:r>
+              <w:rPr>
+                <w:sz w:val="22"/>
+              </w:rPr>
+              <w:t>каталогов</w:t>
+            </w:r>
           </w:p>
           <w:p>
             <w:pPr>
@@ -1364,7 +1332,7 @@
               <w:rPr>
                 <w:sz w:val="22"/>
               </w:rPr>
-              <w:t xml:space="preserve"> файлы.</w:t>
+              <w:t xml:space="preserve"> файлы</w:t>
             </w:r>
           </w:p>
         </w:tc>
@@ -1513,7 +1481,19 @@
               <w:rPr>
                 <w:sz w:val="22"/>
               </w:rPr>
-              <w:t>Запуск приложения без передачи параметров</w:t>
+              <w:t>Запуск приложения бе</w:t>
+            </w:r>
+            <w:r>
+              <w:rPr>
+                <w:sz w:val="22"/>
+              </w:rPr>
+              <w:t>з</w:t>
+            </w:r>
+            <w:r>
+              <w:rPr>
+                <w:sz w:val="22"/>
+              </w:rPr>
+              <w:t xml:space="preserve"> передачи параметров</w:t>
             </w:r>
           </w:p>
           <w:p>
@@ -2139,14 +2119,32 @@
               <w:rPr>
                 <w:sz w:val="22"/>
               </w:rPr>
-              <w:t xml:space="preserve">Указание директории, </w:t>
+              <w:t xml:space="preserve">Указание </w:t>
+            </w:r>
+            <w:r>
+              <w:rPr>
+                <w:sz w:val="22"/>
+              </w:rPr>
+              <w:t>каталога</w:t>
+            </w:r>
+            <w:r>
+              <w:rPr>
+                <w:sz w:val="22"/>
+              </w:rPr>
+              <w:t xml:space="preserve">, </w:t>
             </w:r>
             <w:proofErr w:type="spellStart"/>
             <w:r>
               <w:rPr>
                 <w:sz w:val="22"/>
               </w:rPr>
-              <w:t>содержайщей</w:t>
+              <w:t>содержайще</w:t>
+            </w:r>
+            <w:r>
+              <w:rPr>
+                <w:sz w:val="22"/>
+              </w:rPr>
+              <w:t>го</w:t>
             </w:r>
             <w:proofErr w:type="spellEnd"/>
             <w:r>
@@ -2169,12 +2167,6 @@
               </w:rPr>
               <w:t xml:space="preserve"> при запуске приложения</w:t>
             </w:r>
-            <w:r>
-              <w:rPr>
-                <w:sz w:val="22"/>
-              </w:rPr>
-              <w:t>.</w:t>
-            </w:r>
           </w:p>
         </w:tc>
         <w:tc>
@@ -2243,7 +2235,7 @@
               <w:rPr>
                 <w:sz w:val="22"/>
               </w:rPr>
-              <w:t>файлов, содержащих информацию об аудиофайлах.</w:t>
+              <w:t>файлов, содержащих информацию об аудиофайлах</w:t>
             </w:r>
           </w:p>
         </w:tc>
@@ -2377,28 +2369,78 @@
               <w:rPr>
                 <w:sz w:val="22"/>
               </w:rPr>
-              <w:t>Обработка файлов в нескольких директориях</w:t>
-            </w:r>
-            <w:r>
-              <w:rPr>
-                <w:sz w:val="22"/>
-              </w:rPr>
-              <w:t>.</w:t>
-            </w:r>
-          </w:p>
-          <w:p>
-            <w:pPr>
-              <w:ind w:firstLine="0"/>
-              <w:jc w:val="both"/>
-              <w:rPr>
-                <w:sz w:val="22"/>
-              </w:rPr>
-            </w:pPr>
-            <w:r>
-              <w:rPr>
-                <w:sz w:val="22"/>
-              </w:rPr>
-              <w:t>Предусловия: Все директории содержат аудиофайлы. Ни одна директория не вложена в другую.</w:t>
+              <w:t xml:space="preserve">Обработка файлов в нескольких </w:t>
+            </w:r>
+            <w:r>
+              <w:rPr>
+                <w:sz w:val="22"/>
+              </w:rPr>
+              <w:t>каталогах</w:t>
+            </w:r>
+          </w:p>
+          <w:p>
+            <w:pPr>
+              <w:ind w:firstLine="0"/>
+              <w:jc w:val="both"/>
+              <w:rPr>
+                <w:sz w:val="22"/>
+              </w:rPr>
+            </w:pPr>
+            <w:proofErr w:type="spellStart"/>
+            <w:r>
+              <w:rPr>
+                <w:sz w:val="22"/>
+              </w:rPr>
+              <w:t>Предусловия</w:t>
+            </w:r>
+            <w:proofErr w:type="spellEnd"/>
+            <w:r>
+              <w:rPr>
+                <w:sz w:val="22"/>
+              </w:rPr>
+              <w:t xml:space="preserve">: Все </w:t>
+            </w:r>
+            <w:r>
+              <w:rPr>
+                <w:sz w:val="22"/>
+              </w:rPr>
+              <w:t>каталоги</w:t>
+            </w:r>
+            <w:r>
+              <w:rPr>
+                <w:sz w:val="22"/>
+              </w:rPr>
+              <w:t xml:space="preserve"> содержат аудиофайлы. Ни од</w:t>
+            </w:r>
+            <w:r>
+              <w:rPr>
+                <w:sz w:val="22"/>
+              </w:rPr>
+              <w:t>и</w:t>
+            </w:r>
+            <w:r>
+              <w:rPr>
+                <w:sz w:val="22"/>
+              </w:rPr>
+              <w:t xml:space="preserve">н </w:t>
+            </w:r>
+            <w:r>
+              <w:rPr>
+                <w:sz w:val="22"/>
+              </w:rPr>
+              <w:t xml:space="preserve">каталог </w:t>
+            </w:r>
+            <w:r>
+              <w:rPr>
+                <w:sz w:val="22"/>
+              </w:rPr>
+              <w:t>не вложен в друг</w:t>
+            </w:r>
+            <w:r>
+              <w:rPr>
+                <w:sz w:val="22"/>
+              </w:rPr>
+              <w:t>ой</w:t>
             </w:r>
           </w:p>
           <w:p>
@@ -2419,14 +2461,12 @@
               </w:rPr>
               <w:t xml:space="preserve">Указание нескольких </w:t>
             </w:r>
-            <w:proofErr w:type="spellStart"/>
-            <w:r>
-              <w:rPr>
-                <w:sz w:val="22"/>
-              </w:rPr>
-              <w:t>диреторий</w:t>
-            </w:r>
-            <w:proofErr w:type="spellEnd"/>
+            <w:r>
+              <w:rPr>
+                <w:sz w:val="22"/>
+              </w:rPr>
+              <w:t>каталогов</w:t>
+            </w:r>
             <w:r>
               <w:rPr>
                 <w:sz w:val="22"/>
@@ -2437,7 +2477,7 @@
               <w:rPr>
                 <w:sz w:val="22"/>
               </w:rPr>
-              <w:t xml:space="preserve">. </w:t>
+              <w:t xml:space="preserve"> </w:t>
             </w:r>
           </w:p>
         </w:tc>
@@ -2507,7 +2547,7 @@
               <w:rPr>
                 <w:sz w:val="22"/>
               </w:rPr>
-              <w:t>файлов, содержащих информацию об аудиофайлах.</w:t>
+              <w:t>файлов, содержащих информацию об аудиофайлах</w:t>
             </w:r>
           </w:p>
         </w:tc>
@@ -2641,22 +2681,58 @@
               <w:rPr>
                 <w:sz w:val="22"/>
               </w:rPr>
-              <w:t>Обработка директорий, содержащих в том числе файлы иных форматов</w:t>
-            </w:r>
-          </w:p>
-          <w:p>
-            <w:pPr>
-              <w:ind w:firstLine="0"/>
-              <w:jc w:val="both"/>
-              <w:rPr>
-                <w:sz w:val="22"/>
-              </w:rPr>
-            </w:pPr>
-            <w:r>
-              <w:rPr>
-                <w:sz w:val="22"/>
-              </w:rPr>
-              <w:t>Предусловие: Директории содержат не только файлы требуемых форматов.</w:t>
+              <w:t xml:space="preserve">Обработка </w:t>
+            </w:r>
+            <w:r>
+              <w:rPr>
+                <w:sz w:val="22"/>
+              </w:rPr>
+              <w:t>каталогов</w:t>
+            </w:r>
+            <w:r>
+              <w:rPr>
+                <w:sz w:val="22"/>
+              </w:rPr>
+              <w:t>, содержащих в том числе файлы</w:t>
+            </w:r>
+            <w:r>
+              <w:rPr>
+                <w:sz w:val="22"/>
+              </w:rPr>
+              <w:t xml:space="preserve"> неподдерживаемых</w:t>
+            </w:r>
+            <w:r>
+              <w:rPr>
+                <w:sz w:val="22"/>
+              </w:rPr>
+              <w:t xml:space="preserve"> форматов</w:t>
+            </w:r>
+          </w:p>
+          <w:p>
+            <w:pPr>
+              <w:ind w:firstLine="0"/>
+              <w:jc w:val="both"/>
+              <w:rPr>
+                <w:sz w:val="22"/>
+              </w:rPr>
+            </w:pPr>
+            <w:r>
+              <w:rPr>
+                <w:sz w:val="22"/>
+              </w:rPr>
+              <w:t xml:space="preserve">Предусловие: </w:t>
+            </w:r>
+            <w:r>
+              <w:rPr>
+                <w:sz w:val="22"/>
+              </w:rPr>
+              <w:t xml:space="preserve">Каталоги </w:t>
+            </w:r>
+            <w:r>
+              <w:rPr>
+                <w:sz w:val="22"/>
+              </w:rPr>
+              <w:t>содержат не только файлы требуемых форматов</w:t>
             </w:r>
           </w:p>
           <w:p>
@@ -2675,7 +2751,7 @@
               <w:rPr>
                 <w:sz w:val="22"/>
               </w:rPr>
-              <w:t xml:space="preserve">Указание нескольких директорий. </w:t>
+              <w:t>Указание нескольких директорий</w:t>
             </w:r>
           </w:p>
         </w:tc>
@@ -2733,7 +2809,7 @@
               <w:rPr>
                 <w:sz w:val="22"/>
               </w:rPr>
-              <w:t>файлов, содержащих только информацию о файлах требуемых форматов.</w:t>
+              <w:t>файлов, содержащих только информацию о файлах требуемых форматов</w:t>
             </w:r>
           </w:p>
         </w:tc>
@@ -2940,21 +3016,31 @@
               <w:rPr>
                 <w:sz w:val="22"/>
               </w:rPr>
-              <w:t xml:space="preserve">Указание нескольких директорий для </w:t>
-            </w:r>
-            <w:proofErr w:type="spellStart"/>
-            <w:r>
-              <w:rPr>
-                <w:sz w:val="22"/>
-              </w:rPr>
-              <w:t>сканировния</w:t>
-            </w:r>
-            <w:proofErr w:type="spellEnd"/>
-            <w:r>
-              <w:rPr>
-                <w:sz w:val="22"/>
-              </w:rPr>
-              <w:t>, в том числе содержащих дубликаты.</w:t>
+              <w:t xml:space="preserve">Указание нескольких </w:t>
+            </w:r>
+            <w:r>
+              <w:rPr>
+                <w:sz w:val="22"/>
+              </w:rPr>
+              <w:t>каталогов</w:t>
+            </w:r>
+            <w:r>
+              <w:rPr>
+                <w:sz w:val="22"/>
+              </w:rPr>
+              <w:t xml:space="preserve"> для сканиров</w:t>
+            </w:r>
+            <w:r>
+              <w:rPr>
+                <w:sz w:val="22"/>
+              </w:rPr>
+              <w:t>а</w:t>
+            </w:r>
+            <w:r>
+              <w:rPr>
+                <w:sz w:val="22"/>
+              </w:rPr>
+              <w:t>ния, в том числе содержащих дубликаты</w:t>
             </w:r>
           </w:p>
         </w:tc>
@@ -3135,12 +3221,6 @@
                 <w:sz w:val="22"/>
               </w:rPr>
               <w:t>файла в обычном режиме</w:t>
-            </w:r>
-            <w:r>
-              <w:rPr>
-                <w:sz w:val="22"/>
-              </w:rPr>
-              <w:t>.</w:t>
             </w:r>
           </w:p>
           <w:p>
@@ -3178,21 +3258,31 @@
               <w:rPr>
                 <w:sz w:val="22"/>
               </w:rPr>
-              <w:t xml:space="preserve">Указание нескольких директорий для </w:t>
-            </w:r>
-            <w:proofErr w:type="spellStart"/>
-            <w:r>
-              <w:rPr>
-                <w:sz w:val="22"/>
-              </w:rPr>
-              <w:t>сканировния</w:t>
-            </w:r>
-            <w:proofErr w:type="spellEnd"/>
-            <w:r>
-              <w:rPr>
-                <w:sz w:val="22"/>
-              </w:rPr>
-              <w:t>, в том числе содержащих дубликаты.</w:t>
+              <w:t xml:space="preserve">Указание нескольких </w:t>
+            </w:r>
+            <w:r>
+              <w:rPr>
+                <w:sz w:val="22"/>
+              </w:rPr>
+              <w:t>каталогов</w:t>
+            </w:r>
+            <w:r>
+              <w:rPr>
+                <w:sz w:val="22"/>
+              </w:rPr>
+              <w:t xml:space="preserve"> для сканиров</w:t>
+            </w:r>
+            <w:r>
+              <w:rPr>
+                <w:sz w:val="22"/>
+              </w:rPr>
+              <w:t>а</w:t>
+            </w:r>
+            <w:r>
+              <w:rPr>
+                <w:sz w:val="22"/>
+              </w:rPr>
+              <w:t>ния, в том числе содержащих дубликаты</w:t>
             </w:r>
           </w:p>
         </w:tc>
@@ -3261,7 +3351,7 @@
               <w:rPr>
                 <w:sz w:val="22"/>
               </w:rPr>
-              <w:t>файлах.</w:t>
+              <w:t>файлах</w:t>
             </w:r>
           </w:p>
         </w:tc>
@@ -3430,12 +3520,6 @@
                 <w:sz w:val="22"/>
               </w:rPr>
               <w:t>файла в режиме поиска дубликатов</w:t>
-            </w:r>
-            <w:r>
-              <w:rPr>
-                <w:sz w:val="22"/>
-              </w:rPr>
-              <w:t>.</w:t>
             </w:r>
           </w:p>
           <w:p>
@@ -3485,7 +3569,19 @@
               <w:rPr>
                 <w:sz w:val="22"/>
               </w:rPr>
-              <w:t xml:space="preserve">Указание нескольких директорий для </w:t>
+              <w:t xml:space="preserve">Указание нескольких </w:t>
+            </w:r>
+            <w:r>
+              <w:rPr>
+                <w:sz w:val="22"/>
+              </w:rPr>
+              <w:t>каталогов</w:t>
+            </w:r>
+            <w:r>
+              <w:rPr>
+                <w:sz w:val="22"/>
+              </w:rPr>
+              <w:t xml:space="preserve"> для </w:t>
             </w:r>
             <w:proofErr w:type="spellStart"/>
             <w:r>
@@ -3547,12 +3643,6 @@
                 <w:sz w:val="22"/>
               </w:rPr>
               <w:t>Отображены только дубликаты</w:t>
-            </w:r>
-            <w:r>
-              <w:rPr>
-                <w:sz w:val="22"/>
-              </w:rPr>
-              <w:t>.</w:t>
             </w:r>
           </w:p>
         </w:tc>
@@ -3706,12 +3796,6 @@
                 <w:sz w:val="22"/>
               </w:rPr>
               <w:t>файла в режиме поиска дубликатов</w:t>
-            </w:r>
-            <w:r>
-              <w:rPr>
-                <w:sz w:val="22"/>
-              </w:rPr>
-              <w:t>.</w:t>
             </w:r>
           </w:p>
           <w:p>
@@ -3767,7 +3851,19 @@
               <w:rPr>
                 <w:sz w:val="22"/>
               </w:rPr>
-              <w:t xml:space="preserve">Указание нескольких директорий для </w:t>
+              <w:t xml:space="preserve">Указание нескольких </w:t>
+            </w:r>
+            <w:r>
+              <w:rPr>
+                <w:sz w:val="22"/>
+              </w:rPr>
+              <w:t>каталогов</w:t>
+            </w:r>
+            <w:r>
+              <w:rPr>
+                <w:sz w:val="22"/>
+              </w:rPr>
+              <w:t xml:space="preserve"> для </w:t>
             </w:r>
             <w:proofErr w:type="spellStart"/>
             <w:r>
@@ -3781,7 +3877,7 @@
               <w:rPr>
                 <w:sz w:val="22"/>
               </w:rPr>
-              <w:t>, в том числе содержащих дубликаты.</w:t>
+              <w:t>, в том числе содержащих дубликаты</w:t>
             </w:r>
           </w:p>
         </w:tc>
@@ -3852,20 +3948,25 @@
               </w:rPr>
               <w:t>файлах.</w:t>
             </w:r>
-          </w:p>
-          <w:p>
-            <w:pPr>
-              <w:ind w:firstLine="0"/>
-              <w:jc w:val="both"/>
-              <w:rPr>
-                <w:sz w:val="22"/>
-              </w:rPr>
-            </w:pPr>
-            <w:r>
-              <w:rPr>
-                <w:sz w:val="22"/>
-              </w:rPr>
-              <w:t>Отображены только дубликаты</w:t>
+            <w:r>
+              <w:rPr>
+                <w:sz w:val="22"/>
+              </w:rPr>
+              <w:t xml:space="preserve"> </w:t>
+            </w:r>
+            <w:proofErr w:type="gramStart"/>
+            <w:r>
+              <w:rPr>
+                <w:sz w:val="22"/>
+              </w:rPr>
+              <w:t>Отображены</w:t>
+            </w:r>
+            <w:proofErr w:type="gramEnd"/>
+            <w:r>
+              <w:rPr>
+                <w:sz w:val="22"/>
+              </w:rPr>
+              <w:t xml:space="preserve"> только дубликаты</w:t>
             </w:r>
             <w:r>
               <w:rPr>
@@ -4024,25 +4125,31 @@
               <w:rPr>
                 <w:sz w:val="22"/>
               </w:rPr>
-              <w:t>Запуск приложения с указанием дире</w:t>
-            </w:r>
-            <w:r>
-              <w:rPr>
-                <w:sz w:val="22"/>
-              </w:rPr>
-              <w:t>к</w:t>
-            </w:r>
-            <w:r>
-              <w:rPr>
-                <w:sz w:val="22"/>
-              </w:rPr>
-              <w:t>тории, содержащей поврежденные файлы</w:t>
-            </w:r>
-            <w:r>
-              <w:rPr>
-                <w:sz w:val="22"/>
-              </w:rPr>
-              <w:t>.</w:t>
+              <w:t xml:space="preserve">Запуск приложения с указанием </w:t>
+            </w:r>
+            <w:r>
+              <w:rPr>
+                <w:sz w:val="22"/>
+              </w:rPr>
+              <w:t>каталога</w:t>
+            </w:r>
+            <w:r>
+              <w:rPr>
+                <w:sz w:val="22"/>
+              </w:rPr>
+              <w:t>, содержаще</w:t>
+            </w:r>
+            <w:r>
+              <w:rPr>
+                <w:sz w:val="22"/>
+              </w:rPr>
+              <w:t>го</w:t>
+            </w:r>
+            <w:r>
+              <w:rPr>
+                <w:sz w:val="22"/>
+              </w:rPr>
+              <w:t xml:space="preserve"> поврежденные файлы</w:t>
             </w:r>
           </w:p>
         </w:tc>
@@ -4082,20 +4189,25 @@
               </w:rPr>
               <w:t>в журнал.</w:t>
             </w:r>
-          </w:p>
-          <w:p>
-            <w:pPr>
-              <w:ind w:firstLine="0"/>
-              <w:jc w:val="both"/>
-              <w:rPr>
-                <w:sz w:val="22"/>
-              </w:rPr>
-            </w:pPr>
-            <w:r>
-              <w:rPr>
-                <w:sz w:val="22"/>
-              </w:rPr>
-              <w:t>Вывод в файлы информации только о целых файлах</w:t>
+            <w:r>
+              <w:rPr>
+                <w:sz w:val="22"/>
+              </w:rPr>
+              <w:t xml:space="preserve"> </w:t>
+            </w:r>
+            <w:proofErr w:type="gramStart"/>
+            <w:r>
+              <w:rPr>
+                <w:sz w:val="22"/>
+              </w:rPr>
+              <w:t>Вывод</w:t>
+            </w:r>
+            <w:proofErr w:type="gramEnd"/>
+            <w:r>
+              <w:rPr>
+                <w:sz w:val="22"/>
+              </w:rPr>
+              <w:t xml:space="preserve"> в файлы информации только о целых файлах</w:t>
             </w:r>
           </w:p>
         </w:tc>
@@ -4266,25 +4378,31 @@
               <w:rPr>
                 <w:sz w:val="22"/>
               </w:rPr>
-              <w:t xml:space="preserve"> приложения с указанием дире</w:t>
-            </w:r>
-            <w:r>
-              <w:rPr>
-                <w:sz w:val="22"/>
-              </w:rPr>
-              <w:t>к</w:t>
-            </w:r>
-            <w:r>
-              <w:rPr>
-                <w:sz w:val="22"/>
-              </w:rPr>
-              <w:t>тории, содержащей пустые файлы</w:t>
-            </w:r>
-            <w:r>
-              <w:rPr>
-                <w:sz w:val="22"/>
-              </w:rPr>
-              <w:t>.</w:t>
+              <w:t xml:space="preserve"> приложения с указанием </w:t>
+            </w:r>
+            <w:r>
+              <w:rPr>
+                <w:sz w:val="22"/>
+              </w:rPr>
+              <w:t>каталога</w:t>
+            </w:r>
+            <w:r>
+              <w:rPr>
+                <w:sz w:val="22"/>
+              </w:rPr>
+              <w:t>, содержаще</w:t>
+            </w:r>
+            <w:r>
+              <w:rPr>
+                <w:sz w:val="22"/>
+              </w:rPr>
+              <w:t>го</w:t>
+            </w:r>
+            <w:r>
+              <w:rPr>
+                <w:sz w:val="22"/>
+              </w:rPr>
+              <w:t xml:space="preserve"> пустые файлы</w:t>
             </w:r>
           </w:p>
         </w:tc>
@@ -4325,12 +4443,6 @@
                 <w:sz w:val="22"/>
               </w:rPr>
               <w:t xml:space="preserve"> сообщения о пустом файле</w:t>
-            </w:r>
-            <w:r>
-              <w:rPr>
-                <w:sz w:val="22"/>
-              </w:rPr>
-              <w:t>.</w:t>
             </w:r>
           </w:p>
         </w:tc>
@@ -4464,13 +4576,13 @@
               <w:rPr>
                 <w:sz w:val="22"/>
               </w:rPr>
-              <w:t>Анализ пустых директорий</w:t>
-            </w:r>
-            <w:r>
-              <w:rPr>
-                <w:sz w:val="22"/>
-              </w:rPr>
-              <w:t>.</w:t>
+              <w:t xml:space="preserve">Анализ пустых </w:t>
+            </w:r>
+            <w:r>
+              <w:rPr>
+                <w:sz w:val="22"/>
+              </w:rPr>
+              <w:t>каталогов</w:t>
             </w:r>
           </w:p>
           <w:p>
@@ -4491,19 +4603,11 @@
               </w:rPr>
               <w:t xml:space="preserve">Запуск приложения с указанием пустых </w:t>
             </w:r>
-            <w:proofErr w:type="spellStart"/>
-            <w:r>
-              <w:rPr>
-                <w:sz w:val="22"/>
-              </w:rPr>
-              <w:t>диреторий</w:t>
-            </w:r>
-            <w:proofErr w:type="spellEnd"/>
-            <w:r>
-              <w:rPr>
-                <w:sz w:val="22"/>
-              </w:rPr>
-              <w:t>.</w:t>
+            <w:r>
+              <w:rPr>
+                <w:sz w:val="22"/>
+              </w:rPr>
+              <w:t>каталогов</w:t>
             </w:r>
           </w:p>
         </w:tc>
@@ -4530,12 +4634,6 @@
                 <w:sz w:val="22"/>
               </w:rPr>
               <w:t>В выходных файлах отсутствует информация</w:t>
-            </w:r>
-            <w:r>
-              <w:rPr>
-                <w:sz w:val="22"/>
-              </w:rPr>
-              <w:t>.</w:t>
             </w:r>
           </w:p>
         </w:tc>
@@ -4678,12 +4776,6 @@
                 <w:sz w:val="22"/>
               </w:rPr>
               <w:t>Анализ недоступного для записи файла</w:t>
-            </w:r>
-            <w:r>
-              <w:rPr>
-                <w:sz w:val="22"/>
-              </w:rPr>
-              <w:t>.</w:t>
             </w:r>
           </w:p>
           <w:p>
@@ -4704,12 +4796,6 @@
               </w:rPr>
               <w:t>Открытие файла для редактирования</w:t>
             </w:r>
-            <w:r>
-              <w:rPr>
-                <w:sz w:val="22"/>
-              </w:rPr>
-              <w:t>.</w:t>
-            </w:r>
           </w:p>
           <w:p>
             <w:pPr>
@@ -4729,12 +4815,6 @@
               </w:rPr>
               <w:t>Запуск приложения с указанием этого файла</w:t>
             </w:r>
-            <w:r>
-              <w:rPr>
-                <w:sz w:val="22"/>
-              </w:rPr>
-              <w:t>.</w:t>
-            </w:r>
           </w:p>
         </w:tc>
         <w:tc>
@@ -4760,12 +4840,6 @@
                 <w:sz w:val="22"/>
               </w:rPr>
               <w:t>Вывод сообщения об ошибке</w:t>
-            </w:r>
-            <w:r>
-              <w:rPr>
-                <w:sz w:val="22"/>
-              </w:rPr>
-              <w:t>.</w:t>
             </w:r>
           </w:p>
         </w:tc>
@@ -4907,19 +4981,13 @@
               <w:rPr>
                 <w:sz w:val="22"/>
               </w:rPr>
-              <w:t>Анализ недоступной дире</w:t>
-            </w:r>
-            <w:r>
-              <w:rPr>
-                <w:sz w:val="22"/>
-              </w:rPr>
-              <w:t>к</w:t>
-            </w:r>
-            <w:r>
-              <w:rPr>
-                <w:sz w:val="22"/>
-              </w:rPr>
-              <w:t>тории</w:t>
+              <w:t>Анализ недоступн</w:t>
+            </w:r>
+            <w:r>
+              <w:rPr>
+                <w:sz w:val="22"/>
+              </w:rPr>
+              <w:t>ого каталога</w:t>
             </w:r>
           </w:p>
           <w:p>
@@ -4938,13 +5006,31 @@
               <w:rPr>
                 <w:sz w:val="22"/>
               </w:rPr>
-              <w:t>Запуск приложения с указанием директории, в которой отсутствует право на чтение</w:t>
-            </w:r>
-            <w:r>
-              <w:rPr>
-                <w:sz w:val="22"/>
-              </w:rPr>
-              <w:t>.</w:t>
+              <w:t xml:space="preserve">Запуск приложения с указанием </w:t>
+            </w:r>
+            <w:r>
+              <w:rPr>
+                <w:sz w:val="22"/>
+              </w:rPr>
+              <w:t>каталога</w:t>
+            </w:r>
+            <w:r>
+              <w:rPr>
+                <w:sz w:val="22"/>
+              </w:rPr>
+              <w:t>, в которо</w:t>
+            </w:r>
+            <w:r>
+              <w:rPr>
+                <w:sz w:val="22"/>
+              </w:rPr>
+              <w:t>м</w:t>
+            </w:r>
+            <w:r>
+              <w:rPr>
+                <w:sz w:val="22"/>
+              </w:rPr>
+              <w:t xml:space="preserve"> отсутствует право на чтение</w:t>
             </w:r>
           </w:p>
         </w:tc>
@@ -4971,12 +5057,6 @@
                 <w:sz w:val="22"/>
               </w:rPr>
               <w:t>Вывод сообщения об ошибке</w:t>
-            </w:r>
-            <w:r>
-              <w:rPr>
-                <w:sz w:val="22"/>
-              </w:rPr>
-              <w:t>.</w:t>
             </w:r>
           </w:p>
         </w:tc>
@@ -5118,25 +5198,19 @@
               <w:rPr>
                 <w:sz w:val="22"/>
               </w:rPr>
-              <w:t>Указание дире</w:t>
-            </w:r>
-            <w:r>
-              <w:rPr>
-                <w:sz w:val="22"/>
-              </w:rPr>
-              <w:t>к</w:t>
-            </w:r>
-            <w:r>
-              <w:rPr>
-                <w:sz w:val="22"/>
-              </w:rPr>
-              <w:t>тории вместо файла</w:t>
-            </w:r>
-            <w:r>
-              <w:rPr>
-                <w:sz w:val="22"/>
-              </w:rPr>
-              <w:t>.</w:t>
+              <w:t xml:space="preserve">Указание </w:t>
+            </w:r>
+            <w:r>
+              <w:rPr>
+                <w:sz w:val="22"/>
+              </w:rPr>
+              <w:t>каталога</w:t>
+            </w:r>
+            <w:r>
+              <w:rPr>
+                <w:sz w:val="22"/>
+              </w:rPr>
+              <w:t xml:space="preserve"> вместо файла</w:t>
             </w:r>
           </w:p>
           <w:p>
@@ -5168,7 +5242,13 @@
               <w:rPr>
                 <w:sz w:val="22"/>
               </w:rPr>
-              <w:t xml:space="preserve">директории </w:t>
+              <w:t>каталога</w:t>
+            </w:r>
+            <w:r>
+              <w:rPr>
+                <w:sz w:val="22"/>
+              </w:rPr>
+              <w:t xml:space="preserve"> </w:t>
             </w:r>
             <w:r>
               <w:rPr>
@@ -5176,12 +5256,6 @@
               </w:rPr>
               <w:t>вместо имени файла</w:t>
             </w:r>
-            <w:r>
-              <w:rPr>
-                <w:sz w:val="22"/>
-              </w:rPr>
-              <w:t>.</w:t>
-            </w:r>
           </w:p>
         </w:tc>
         <w:tc>
@@ -5207,7 +5281,7 @@
                 <w:sz w:val="22"/>
               </w:rPr>
               <w:lastRenderedPageBreak/>
-              <w:t>Вывод сообщения об ошибке.</w:t>
+              <w:t>Вывод сообщения об ошибке</w:t>
             </w:r>
           </w:p>
         </w:tc>
@@ -5349,25 +5423,13 @@
               <w:rPr>
                 <w:sz w:val="22"/>
               </w:rPr>
-              <w:t>Указание файла вместо дире</w:t>
-            </w:r>
-            <w:r>
-              <w:rPr>
-                <w:sz w:val="22"/>
-              </w:rPr>
-              <w:t>кт</w:t>
-            </w:r>
-            <w:r>
-              <w:rPr>
-                <w:sz w:val="22"/>
-              </w:rPr>
-              <w:t>ории</w:t>
-            </w:r>
-            <w:r>
-              <w:rPr>
-                <w:sz w:val="22"/>
-              </w:rPr>
-              <w:t>.</w:t>
+              <w:t xml:space="preserve">Указание файла вместо </w:t>
+            </w:r>
+            <w:r>
+              <w:rPr>
+                <w:sz w:val="22"/>
+              </w:rPr>
+              <w:t>каталога</w:t>
             </w:r>
           </w:p>
           <w:p>
@@ -5386,25 +5448,13 @@
               <w:rPr>
                 <w:sz w:val="22"/>
               </w:rPr>
-              <w:t>Запуск приложения с указанием файла вместо дире</w:t>
-            </w:r>
-            <w:r>
-              <w:rPr>
-                <w:sz w:val="22"/>
-              </w:rPr>
-              <w:t>к</w:t>
-            </w:r>
-            <w:r>
-              <w:rPr>
-                <w:sz w:val="22"/>
-              </w:rPr>
-              <w:t>тории</w:t>
-            </w:r>
-            <w:r>
-              <w:rPr>
-                <w:sz w:val="22"/>
-              </w:rPr>
-              <w:t>.</w:t>
+              <w:t xml:space="preserve">Запуск приложения с указанием файла вместо </w:t>
+            </w:r>
+            <w:r>
+              <w:rPr>
+                <w:sz w:val="22"/>
+              </w:rPr>
+              <w:t>каталога</w:t>
             </w:r>
           </w:p>
         </w:tc>
@@ -5430,7 +5480,7 @@
               <w:rPr>
                 <w:sz w:val="22"/>
               </w:rPr>
-              <w:t>Вывод сообщения об ошибке.</w:t>
+              <w:t>Вывод сообщения об ошибке</w:t>
             </w:r>
           </w:p>
         </w:tc>
@@ -5655,7 +5705,7 @@
               <w:rPr>
                 <w:sz w:val="22"/>
               </w:rPr>
-              <w:t>Создание файла при завершении приложения.</w:t>
+              <w:t>Создание файла при завершении приложения</w:t>
             </w:r>
           </w:p>
         </w:tc>
@@ -5813,14 +5863,13 @@
               <w:rPr>
                 <w:sz w:val="22"/>
               </w:rPr>
-              <w:t>Анализ нескольких директорий</w:t>
-            </w:r>
-            <w:r>
-              <w:rPr>
-                <w:sz w:val="22"/>
-                <w:lang w:val="en-US"/>
-              </w:rPr>
-              <w:t>.</w:t>
+              <w:t xml:space="preserve">Анализ нескольких </w:t>
+            </w:r>
+            <w:r>
+              <w:rPr>
+                <w:sz w:val="22"/>
+              </w:rPr>
+              <w:t>каталогов</w:t>
             </w:r>
           </w:p>
           <w:p>
@@ -5839,25 +5888,13 @@
               <w:rPr>
                 <w:sz w:val="22"/>
               </w:rPr>
-              <w:t>Запуск приложения с указанием максимального числа дире</w:t>
-            </w:r>
-            <w:r>
-              <w:rPr>
-                <w:sz w:val="22"/>
-              </w:rPr>
-              <w:t>к</w:t>
-            </w:r>
-            <w:r>
-              <w:rPr>
-                <w:sz w:val="22"/>
-              </w:rPr>
-              <w:t>торий</w:t>
-            </w:r>
-            <w:r>
-              <w:rPr>
-                <w:sz w:val="22"/>
-              </w:rPr>
-              <w:t>.</w:t>
+              <w:t xml:space="preserve">Запуск приложения с указанием максимального числа </w:t>
+            </w:r>
+            <w:r>
+              <w:rPr>
+                <w:sz w:val="22"/>
+              </w:rPr>
+              <w:t>каталогов</w:t>
             </w:r>
           </w:p>
         </w:tc>
@@ -5883,21 +5920,25 @@
               <w:rPr>
                 <w:sz w:val="22"/>
               </w:rPr>
-              <w:t xml:space="preserve">Формирование файлов с </w:t>
-            </w:r>
-            <w:proofErr w:type="spellStart"/>
-            <w:r>
-              <w:rPr>
-                <w:sz w:val="22"/>
-              </w:rPr>
-              <w:t>иноформацией</w:t>
-            </w:r>
-            <w:proofErr w:type="spellEnd"/>
-            <w:r>
-              <w:rPr>
-                <w:sz w:val="22"/>
-              </w:rPr>
-              <w:t xml:space="preserve"> о всех аудиофайлах в заданных директориях</w:t>
+              <w:t>Формирование файлов с ин</w:t>
+            </w:r>
+            <w:r>
+              <w:rPr>
+                <w:sz w:val="22"/>
+              </w:rPr>
+              <w:t>ф</w:t>
+            </w:r>
+            <w:r>
+              <w:rPr>
+                <w:sz w:val="22"/>
+              </w:rPr>
+              <w:t xml:space="preserve">ормацией о всех аудиофайлах в заданных </w:t>
+            </w:r>
+            <w:r>
+              <w:rPr>
+                <w:sz w:val="22"/>
+              </w:rPr>
+              <w:t>каталогах</w:t>
             </w:r>
           </w:p>
         </w:tc>
@@ -6040,27 +6081,24 @@
               <w:rPr>
                 <w:sz w:val="22"/>
               </w:rPr>
-              <w:t>Анализ вложенных дире</w:t>
-            </w:r>
-            <w:r>
-              <w:rPr>
-                <w:sz w:val="22"/>
-              </w:rPr>
-              <w:t>к</w:t>
-            </w:r>
-            <w:r>
-              <w:rPr>
-                <w:sz w:val="22"/>
-              </w:rPr>
-              <w:t>торий</w:t>
+              <w:t>Анализ вложенных</w:t>
             </w:r>
             <w:r>
               <w:rPr>
                 <w:sz w:val="22"/>
                 <w:lang w:val="en-US"/>
               </w:rPr>
-              <w:t>.</w:t>
-            </w:r>
+              <w:t xml:space="preserve"> </w:t>
+            </w:r>
+            <w:proofErr w:type="spellStart"/>
+            <w:r>
+              <w:rPr>
+                <w:sz w:val="22"/>
+                <w:lang w:val="en-US"/>
+              </w:rPr>
+              <w:t>каталогов</w:t>
+            </w:r>
+            <w:proofErr w:type="spellEnd"/>
           </w:p>
           <w:p>
             <w:pPr>
@@ -6078,19 +6116,19 @@
               <w:rPr>
                 <w:sz w:val="22"/>
               </w:rPr>
-              <w:t>Запуск приложения с указанием дире</w:t>
-            </w:r>
-            <w:r>
-              <w:rPr>
-                <w:sz w:val="22"/>
-              </w:rPr>
-              <w:t>к</w:t>
-            </w:r>
-            <w:r>
-              <w:rPr>
-                <w:sz w:val="22"/>
-              </w:rPr>
-              <w:t>торий максимальной вложенности</w:t>
+              <w:t xml:space="preserve">Запуск приложения с указанием </w:t>
+            </w:r>
+            <w:r>
+              <w:rPr>
+                <w:sz w:val="22"/>
+              </w:rPr>
+              <w:t>каталогов</w:t>
+            </w:r>
+            <w:r>
+              <w:rPr>
+                <w:sz w:val="22"/>
+              </w:rPr>
+              <w:t xml:space="preserve"> максимальной вложенности</w:t>
             </w:r>
             <w:r>
               <w:rPr>
@@ -6122,27 +6160,31 @@
               <w:rPr>
                 <w:sz w:val="22"/>
               </w:rPr>
-              <w:t xml:space="preserve">Формирование файлов с </w:t>
-            </w:r>
-            <w:proofErr w:type="spellStart"/>
-            <w:r>
-              <w:rPr>
-                <w:sz w:val="22"/>
-              </w:rPr>
-              <w:t>иноформацией</w:t>
-            </w:r>
-            <w:proofErr w:type="spellEnd"/>
-            <w:r>
-              <w:rPr>
-                <w:sz w:val="22"/>
-              </w:rPr>
-              <w:t xml:space="preserve"> о всех аудиофайлах в заданных директориях</w:t>
-            </w:r>
-            <w:r>
-              <w:rPr>
-                <w:sz w:val="22"/>
-              </w:rPr>
-              <w:t>.</w:t>
+              <w:t>Формирование файлов с ин</w:t>
+            </w:r>
+            <w:r>
+              <w:rPr>
+                <w:sz w:val="22"/>
+              </w:rPr>
+              <w:t>ф</w:t>
+            </w:r>
+            <w:r>
+              <w:rPr>
+                <w:sz w:val="22"/>
+              </w:rPr>
+              <w:t>ормацией о</w:t>
+            </w:r>
+            <w:r>
+              <w:rPr>
+                <w:sz w:val="22"/>
+              </w:rPr>
+              <w:t>бо</w:t>
+            </w:r>
+            <w:r>
+              <w:rPr>
+                <w:sz w:val="22"/>
+              </w:rPr>
+              <w:t xml:space="preserve"> всех аудиофайлах в заданных директориях</w:t>
             </w:r>
           </w:p>
         </w:tc>
@@ -6292,26 +6334,13 @@
               <w:rPr>
                 <w:sz w:val="22"/>
               </w:rPr>
-              <w:t>Анализ несуществующей дире</w:t>
-            </w:r>
-            <w:r>
-              <w:rPr>
-                <w:sz w:val="22"/>
-              </w:rPr>
-              <w:t>к</w:t>
-            </w:r>
-            <w:r>
-              <w:rPr>
-                <w:sz w:val="22"/>
-              </w:rPr>
-              <w:t>тории</w:t>
-            </w:r>
-            <w:r>
-              <w:rPr>
-                <w:sz w:val="22"/>
-                <w:lang w:val="en-US"/>
-              </w:rPr>
-              <w:t>.</w:t>
+              <w:t>Анализ несуществующ</w:t>
+            </w:r>
+            <w:r>
+              <w:rPr>
+                <w:sz w:val="22"/>
+              </w:rPr>
+              <w:t>его каталога</w:t>
             </w:r>
           </w:p>
           <w:p>
@@ -6330,25 +6359,13 @@
               <w:rPr>
                 <w:sz w:val="22"/>
               </w:rPr>
-              <w:t>Запуск приложения с указанием несуществующей дире</w:t>
-            </w:r>
-            <w:r>
-              <w:rPr>
-                <w:sz w:val="22"/>
-              </w:rPr>
-              <w:t>к</w:t>
-            </w:r>
-            <w:r>
-              <w:rPr>
-                <w:sz w:val="22"/>
-              </w:rPr>
-              <w:t>тории</w:t>
-            </w:r>
-            <w:r>
-              <w:rPr>
-                <w:sz w:val="22"/>
-              </w:rPr>
-              <w:t>.</w:t>
+              <w:t>Запуск приложения с указанием несуществующе</w:t>
+            </w:r>
+            <w:r>
+              <w:rPr>
+                <w:sz w:val="22"/>
+              </w:rPr>
+              <w:t>го каталога</w:t>
             </w:r>
           </w:p>
         </w:tc>
@@ -6376,13 +6393,6 @@
                 <w:sz w:val="22"/>
               </w:rPr>
               <w:t>Вывод сообщения об ошибке</w:t>
-            </w:r>
-            <w:r>
-              <w:rPr>
-                <w:sz w:val="22"/>
-                <w:lang w:val="en-US"/>
-              </w:rPr>
-              <w:t>.</w:t>
             </w:r>
           </w:p>
         </w:tc>
@@ -6523,25 +6533,25 @@
               <w:rPr>
                 <w:sz w:val="22"/>
               </w:rPr>
-              <w:t>Анализ дире</w:t>
-            </w:r>
-            <w:r>
-              <w:rPr>
-                <w:sz w:val="22"/>
-              </w:rPr>
-              <w:t>к</w:t>
-            </w:r>
-            <w:r>
-              <w:rPr>
-                <w:sz w:val="22"/>
-              </w:rPr>
-              <w:t>торий, в том числе несуществующих</w:t>
-            </w:r>
-            <w:r>
-              <w:rPr>
-                <w:sz w:val="22"/>
-              </w:rPr>
-              <w:t>.</w:t>
+              <w:t xml:space="preserve">Анализ </w:t>
+            </w:r>
+            <w:r>
+              <w:rPr>
+                <w:sz w:val="22"/>
+              </w:rPr>
+              <w:t>каталогов</w:t>
+            </w:r>
+            <w:r>
+              <w:rPr>
+                <w:sz w:val="22"/>
+              </w:rPr>
+              <w:t>, в том числе несуществующи</w:t>
+            </w:r>
+            <w:r>
+              <w:rPr>
+                <w:sz w:val="22"/>
+              </w:rPr>
+              <w:t>х</w:t>
             </w:r>
           </w:p>
           <w:p>
@@ -6560,19 +6570,19 @@
               <w:rPr>
                 <w:sz w:val="22"/>
               </w:rPr>
-              <w:t>Запуск приложения с указанием нескольких дире</w:t>
-            </w:r>
-            <w:r>
-              <w:rPr>
-                <w:sz w:val="22"/>
-              </w:rPr>
-              <w:t>к</w:t>
-            </w:r>
-            <w:r>
-              <w:rPr>
-                <w:sz w:val="22"/>
-              </w:rPr>
-              <w:t>торий, в том числе несуществующих</w:t>
+              <w:t xml:space="preserve">Запуск приложения с указанием нескольких </w:t>
+            </w:r>
+            <w:r>
+              <w:rPr>
+                <w:sz w:val="22"/>
+              </w:rPr>
+              <w:t>каталогов</w:t>
+            </w:r>
+            <w:r>
+              <w:rPr>
+                <w:sz w:val="22"/>
+              </w:rPr>
+              <w:t>, в том числе несуществующих</w:t>
             </w:r>
           </w:p>
         </w:tc>
@@ -6613,13 +6623,6 @@
                 <w:sz w:val="22"/>
               </w:rPr>
               <w:t>об ошибке</w:t>
-            </w:r>
-            <w:r>
-              <w:rPr>
-                <w:sz w:val="22"/>
-                <w:lang w:val="en-US"/>
-              </w:rPr>
-              <w:t>.</w:t>
             </w:r>
           </w:p>
         </w:tc>
@@ -6762,12 +6765,6 @@
                 <w:sz w:val="22"/>
               </w:rPr>
               <w:t>Сканирование реального каталога только 1 раз</w:t>
-            </w:r>
-            <w:r>
-              <w:rPr>
-                <w:sz w:val="22"/>
-              </w:rPr>
-              <w:t>.</w:t>
             </w:r>
           </w:p>
           <w:p>
@@ -6786,13 +6783,13 @@
               <w:rPr>
                 <w:sz w:val="22"/>
               </w:rPr>
-              <w:t>Указание вложенных директорий</w:t>
-            </w:r>
-            <w:r>
-              <w:rPr>
-                <w:sz w:val="22"/>
-              </w:rPr>
-              <w:t>.</w:t>
+              <w:t xml:space="preserve">Указание вложенных </w:t>
+            </w:r>
+            <w:r>
+              <w:rPr>
+                <w:sz w:val="22"/>
+              </w:rPr>
+              <w:t>каталогов</w:t>
             </w:r>
           </w:p>
         </w:tc>
@@ -6818,7 +6815,13 @@
               <w:rPr>
                 <w:sz w:val="22"/>
               </w:rPr>
-              <w:t>Указание в журнале реального числа просканированных директорий.</w:t>
+              <w:t xml:space="preserve">Указание в журнале реального числа просканированных </w:t>
+            </w:r>
+            <w:r>
+              <w:rPr>
+                <w:sz w:val="22"/>
+              </w:rPr>
+              <w:t>каталогов</w:t>
             </w:r>
           </w:p>
         </w:tc>
@@ -6959,7 +6962,7 @@
               <w:rPr>
                 <w:sz w:val="22"/>
               </w:rPr>
-              <w:t>Сканирование одинаковых каталогов только 1 раз.</w:t>
+              <w:t>Сканирование одинаковых каталогов только 1 раз</w:t>
             </w:r>
           </w:p>
           <w:p>
@@ -6978,7 +6981,13 @@
               <w:rPr>
                 <w:sz w:val="22"/>
               </w:rPr>
-              <w:t>Повторное указание указанной ранее директории.</w:t>
+              <w:t>Повторное указание указанно</w:t>
+            </w:r>
+            <w:r>
+              <w:rPr>
+                <w:sz w:val="22"/>
+              </w:rPr>
+              <w:t>го ранее каталога</w:t>
             </w:r>
           </w:p>
         </w:tc>
@@ -7004,22 +7013,27 @@
               <w:rPr>
                 <w:sz w:val="22"/>
               </w:rPr>
-              <w:t>Указание в журнале реального числа просканированных директорий.</w:t>
-            </w:r>
-          </w:p>
-          <w:p>
-            <w:pPr>
-              <w:ind w:firstLine="0"/>
-              <w:jc w:val="both"/>
-              <w:rPr>
-                <w:sz w:val="22"/>
-              </w:rPr>
-            </w:pPr>
-            <w:r>
-              <w:rPr>
-                <w:sz w:val="22"/>
-              </w:rPr>
-              <w:t>Отсутствие дублирования в файлах вывода.</w:t>
+              <w:t xml:space="preserve">Указание в журнале реального числа просканированных </w:t>
+            </w:r>
+            <w:r>
+              <w:rPr>
+                <w:sz w:val="22"/>
+              </w:rPr>
+              <w:t xml:space="preserve">каталогов. </w:t>
+            </w:r>
+            <w:proofErr w:type="gramStart"/>
+            <w:r>
+              <w:rPr>
+                <w:sz w:val="22"/>
+              </w:rPr>
+              <w:t>Отсутствие</w:t>
+            </w:r>
+            <w:proofErr w:type="gramEnd"/>
+            <w:r>
+              <w:rPr>
+                <w:sz w:val="22"/>
+              </w:rPr>
+              <w:t xml:space="preserve"> дублирования в файлах вывода.</w:t>
             </w:r>
           </w:p>
         </w:tc>
@@ -7161,7 +7175,19 @@
               <w:rPr>
                 <w:sz w:val="22"/>
               </w:rPr>
-              <w:t>Сканирование директорий предельного размера.</w:t>
+              <w:t xml:space="preserve">Сканирование </w:t>
+            </w:r>
+            <w:r>
+              <w:rPr>
+                <w:sz w:val="22"/>
+              </w:rPr>
+              <w:t>каталогов</w:t>
+            </w:r>
+            <w:r>
+              <w:rPr>
+                <w:sz w:val="22"/>
+              </w:rPr>
+              <w:t xml:space="preserve"> предельного размера</w:t>
             </w:r>
           </w:p>
           <w:p>
@@ -7180,7 +7206,19 @@
               <w:rPr>
                 <w:sz w:val="22"/>
               </w:rPr>
-              <w:t>Сканирование директорий суммарным размером до 2Гб включительно.</w:t>
+              <w:t xml:space="preserve">Сканирование </w:t>
+            </w:r>
+            <w:r>
+              <w:rPr>
+                <w:sz w:val="22"/>
+              </w:rPr>
+              <w:t>каталогов</w:t>
+            </w:r>
+            <w:r>
+              <w:rPr>
+                <w:sz w:val="22"/>
+              </w:rPr>
+              <w:t xml:space="preserve"> суммарным размером до 2Гб включительно</w:t>
             </w:r>
           </w:p>
         </w:tc>
@@ -7196,42 +7234,43 @@
           </w:tcPr>
           <w:p>
             <w:pPr>
-              <w:pStyle w:val="aff0"/>
-              <w:numPr>
-                <w:ilvl w:val="0"/>
-                <w:numId w:val="83"/>
-              </w:numPr>
-              <w:ind w:left="316"/>
-              <w:jc w:val="both"/>
-              <w:rPr>
-                <w:sz w:val="22"/>
-              </w:rPr>
-            </w:pPr>
-            <w:r>
-              <w:rPr>
-                <w:sz w:val="22"/>
-              </w:rPr>
-              <w:t xml:space="preserve">Вывод числа просканированных директорий </w:t>
-            </w:r>
-          </w:p>
-          <w:p>
-            <w:pPr>
-              <w:pStyle w:val="aff0"/>
-              <w:numPr>
-                <w:ilvl w:val="0"/>
-                <w:numId w:val="83"/>
-              </w:numPr>
-              <w:ind w:left="316"/>
-              <w:jc w:val="both"/>
-              <w:rPr>
-                <w:sz w:val="22"/>
-              </w:rPr>
-            </w:pPr>
-            <w:r>
-              <w:rPr>
-                <w:sz w:val="22"/>
-              </w:rPr>
-              <w:t xml:space="preserve">Запись данных в </w:t>
+              <w:ind w:firstLine="0"/>
+              <w:jc w:val="both"/>
+              <w:rPr>
+                <w:sz w:val="22"/>
+              </w:rPr>
+            </w:pPr>
+            <w:r>
+              <w:rPr>
+                <w:sz w:val="22"/>
+              </w:rPr>
+              <w:t xml:space="preserve">Вывод числа просканированных </w:t>
+            </w:r>
+            <w:r>
+              <w:rPr>
+                <w:sz w:val="22"/>
+              </w:rPr>
+              <w:t>каталогов</w:t>
+            </w:r>
+            <w:r>
+              <w:rPr>
+                <w:sz w:val="22"/>
+              </w:rPr>
+              <w:t xml:space="preserve">. </w:t>
+            </w:r>
+            <w:proofErr w:type="gramStart"/>
+            <w:r>
+              <w:rPr>
+                <w:sz w:val="22"/>
+              </w:rPr>
+              <w:t>Запись</w:t>
+            </w:r>
+            <w:proofErr w:type="gramEnd"/>
+            <w:r>
+              <w:rPr>
+                <w:sz w:val="22"/>
+              </w:rPr>
+              <w:t xml:space="preserve"> данных в </w:t>
             </w:r>
             <w:r>
               <w:rPr>
@@ -7391,7 +7430,7 @@
               <w:rPr>
                 <w:sz w:val="22"/>
               </w:rPr>
-              <w:t>Вывод информации о переданных параметрах командной строки.</w:t>
+              <w:t>Вывод информации о переданных параметрах командной строки</w:t>
             </w:r>
           </w:p>
           <w:p>
@@ -7410,7 +7449,7 @@
               <w:rPr>
                 <w:sz w:val="22"/>
               </w:rPr>
-              <w:t>Запуск приложения с корректными параметрами командной строки.</w:t>
+              <w:t>Запуск приложения с корректными параметрами командной строки</w:t>
             </w:r>
           </w:p>
         </w:tc>
@@ -7436,7 +7475,7 @@
               <w:rPr>
                 <w:sz w:val="22"/>
               </w:rPr>
-              <w:t>Вывод информации о параметрах, переданных командной строке.</w:t>
+              <w:t>Вывод информации о параметрах, переданных командной строке</w:t>
             </w:r>
           </w:p>
         </w:tc>
